--- a/Пояснительная записка.docx
+++ b/Пояснительная записка.docx
@@ -175,6 +175,7 @@
                                   </w:rPr>
                                   <w:t xml:space="preserve">Проект по </w:t>
                                 </w:r>
+                                <w:proofErr w:type="spellStart"/>
                                 <w:r>
                                   <w:rPr>
                                     <w:color w:val="4472C4" w:themeColor="accent1"/>
@@ -184,6 +185,7 @@
                                   </w:rPr>
                                   <w:t>PyGame</w:t>
                                 </w:r>
+                                <w:proofErr w:type="spellEnd"/>
                                 <w:r>
                                   <w:rPr>
                                     <w:color w:val="4472C4" w:themeColor="accent1"/>
@@ -284,25 +286,7 @@
                                     <w:sz w:val="24"/>
                                     <w:szCs w:val="24"/>
                                   </w:rPr>
-                                  <w:t>Элина</w:t>
-                                </w:r>
-                                <w:r>
-                                  <w:rPr>
-                                    <w:caps/>
-                                    <w:color w:val="5B9BD5" w:themeColor="accent5"/>
-                                    <w:sz w:val="24"/>
-                                    <w:szCs w:val="24"/>
-                                  </w:rPr>
-                                  <w:t xml:space="preserve"> </w:t>
-                                </w:r>
-                                <w:r>
-                                  <w:rPr>
-                                    <w:caps/>
-                                    <w:color w:val="5B9BD5" w:themeColor="accent5"/>
-                                    <w:sz w:val="24"/>
-                                    <w:szCs w:val="24"/>
-                                  </w:rPr>
-                                  <w:t>ГЛУШАНОК, Сергей Евдокимов</w:t>
+                                  <w:t>Элина ГЛУШАНОК, Сергей Евдокимов</w:t>
                                 </w:r>
                               </w:p>
                             </w:sdtContent>
@@ -368,6 +352,7 @@
                             </w:rPr>
                             <w:t xml:space="preserve">Проект по </w:t>
                           </w:r>
+                          <w:proofErr w:type="spellStart"/>
                           <w:r>
                             <w:rPr>
                               <w:color w:val="4472C4" w:themeColor="accent1"/>
@@ -377,6 +362,7 @@
                             </w:rPr>
                             <w:t>PyGame</w:t>
                           </w:r>
+                          <w:proofErr w:type="spellEnd"/>
                           <w:r>
                             <w:rPr>
                               <w:color w:val="4472C4" w:themeColor="accent1"/>
@@ -477,25 +463,7 @@
                               <w:sz w:val="24"/>
                               <w:szCs w:val="24"/>
                             </w:rPr>
-                            <w:t>Элина</w:t>
-                          </w:r>
-                          <w:r>
-                            <w:rPr>
-                              <w:caps/>
-                              <w:color w:val="5B9BD5" w:themeColor="accent5"/>
-                              <w:sz w:val="24"/>
-                              <w:szCs w:val="24"/>
-                            </w:rPr>
-                            <w:t xml:space="preserve"> </w:t>
-                          </w:r>
-                          <w:r>
-                            <w:rPr>
-                              <w:caps/>
-                              <w:color w:val="5B9BD5" w:themeColor="accent5"/>
-                              <w:sz w:val="24"/>
-                              <w:szCs w:val="24"/>
-                            </w:rPr>
-                            <w:t>ГЛУШАНОК, Сергей Евдокимов</w:t>
+                            <w:t>Элина ГЛУШАНОК, Сергей Евдокимов</w:t>
                           </w:r>
                         </w:p>
                       </w:sdtContent>
@@ -741,7 +709,7 @@
           <w:r>
             <w:fldChar w:fldCharType="separate"/>
           </w:r>
-          <w:hyperlink w:anchor="_Toc158046888" w:history="1">
+          <w:hyperlink w:anchor="_Toc158049259" w:history="1">
             <w:r>
               <w:rPr>
                 <w:rStyle w:val="ab"/>
@@ -768,7 +736,7 @@
                 <w:noProof/>
                 <w:webHidden/>
               </w:rPr>
-              <w:instrText xml:space="preserve"> PAGEREF _Toc158046888 \h </w:instrText>
+              <w:instrText xml:space="preserve"> PAGEREF _Toc158049259 \h </w:instrText>
             </w:r>
             <w:r>
               <w:rPr>
@@ -811,7 +779,7 @@
               <w:lang w:eastAsia="ru-RU"/>
             </w:rPr>
           </w:pPr>
-          <w:hyperlink w:anchor="_Toc158046889" w:history="1">
+          <w:hyperlink w:anchor="_Toc158049260" w:history="1">
             <w:r>
               <w:rPr>
                 <w:rStyle w:val="ab"/>
@@ -838,7 +806,7 @@
                 <w:noProof/>
                 <w:webHidden/>
               </w:rPr>
-              <w:instrText xml:space="preserve"> PAGEREF _Toc158046889 \h </w:instrText>
+              <w:instrText xml:space="preserve"> PAGEREF _Toc158049260 \h </w:instrText>
             </w:r>
             <w:r>
               <w:rPr>
@@ -881,7 +849,7 @@
               <w:lang w:eastAsia="ru-RU"/>
             </w:rPr>
           </w:pPr>
-          <w:hyperlink w:anchor="_Toc158046890" w:history="1">
+          <w:hyperlink w:anchor="_Toc158049261" w:history="1">
             <w:r>
               <w:rPr>
                 <w:rStyle w:val="ab"/>
@@ -908,7 +876,7 @@
                 <w:noProof/>
                 <w:webHidden/>
               </w:rPr>
-              <w:instrText xml:space="preserve"> PAGEREF _Toc158046890 \h </w:instrText>
+              <w:instrText xml:space="preserve"> PAGEREF _Toc158049261 \h </w:instrText>
             </w:r>
             <w:r>
               <w:rPr>
@@ -951,7 +919,7 @@
               <w:lang w:eastAsia="ru-RU"/>
             </w:rPr>
           </w:pPr>
-          <w:hyperlink w:anchor="_Toc158046891" w:history="1">
+          <w:hyperlink w:anchor="_Toc158049262" w:history="1">
             <w:r>
               <w:rPr>
                 <w:rStyle w:val="ab"/>
@@ -978,7 +946,7 @@
                 <w:noProof/>
                 <w:webHidden/>
               </w:rPr>
-              <w:instrText xml:space="preserve"> PAGEREF _Toc158046891 \h </w:instrText>
+              <w:instrText xml:space="preserve"> PAGEREF _Toc158049262 \h </w:instrText>
             </w:r>
             <w:r>
               <w:rPr>
@@ -1021,7 +989,7 @@
               <w:lang w:eastAsia="ru-RU"/>
             </w:rPr>
           </w:pPr>
-          <w:hyperlink w:anchor="_Toc158046892" w:history="1">
+          <w:hyperlink w:anchor="_Toc158049263" w:history="1">
             <w:r>
               <w:rPr>
                 <w:rStyle w:val="ab"/>
@@ -1048,7 +1016,7 @@
                 <w:noProof/>
                 <w:webHidden/>
               </w:rPr>
-              <w:instrText xml:space="preserve"> PAGEREF _Toc158046892 \h </w:instrText>
+              <w:instrText xml:space="preserve"> PAGEREF _Toc158049263 \h </w:instrText>
             </w:r>
             <w:r>
               <w:rPr>
@@ -1068,7 +1036,7 @@
                 <w:noProof/>
                 <w:webHidden/>
               </w:rPr>
-              <w:t>5</w:t>
+              <w:t>6</w:t>
             </w:r>
             <w:r>
               <w:rPr>
@@ -1091,7 +1059,7 @@
               <w:lang w:eastAsia="ru-RU"/>
             </w:rPr>
           </w:pPr>
-          <w:hyperlink w:anchor="_Toc158046893" w:history="1">
+          <w:hyperlink w:anchor="_Toc158049264" w:history="1">
             <w:r>
               <w:rPr>
                 <w:rStyle w:val="ab"/>
@@ -1141,7 +1109,7 @@
                 <w:noProof/>
                 <w:webHidden/>
               </w:rPr>
-              <w:instrText xml:space="preserve"> PAGEREF _Toc158046893 \h </w:instrText>
+              <w:instrText xml:space="preserve"> PAGEREF _Toc158049264 \h </w:instrText>
             </w:r>
             <w:r>
               <w:rPr>
@@ -1161,7 +1129,7 @@
                 <w:noProof/>
                 <w:webHidden/>
               </w:rPr>
-              <w:t>5</w:t>
+              <w:t>6</w:t>
             </w:r>
             <w:r>
               <w:rPr>
@@ -1200,7 +1168,7 @@
       <w:pPr>
         <w:pStyle w:val="1"/>
       </w:pPr>
-      <w:bookmarkStart w:id="0" w:name="_Toc158046888"/>
+      <w:bookmarkStart w:id="0" w:name="_Toc158049259"/>
       <w:r>
         <w:lastRenderedPageBreak/>
         <w:t>Общее описание</w:t>
@@ -1305,6 +1273,7 @@
         </w:rPr>
         <w:t xml:space="preserve"> библиотека </w:t>
       </w:r>
+      <w:proofErr w:type="spellStart"/>
       <w:r>
         <w:rPr>
           <w:rFonts w:cstheme="minorHAnsi"/>
@@ -1323,6 +1292,7 @@
         </w:rPr>
         <w:t>Game</w:t>
       </w:r>
+      <w:proofErr w:type="spellEnd"/>
       <w:r>
         <w:rPr>
           <w:rFonts w:cstheme="minorHAnsi"/>
@@ -1337,8 +1307,27 @@
           <w:sz w:val="28"/>
           <w:szCs w:val="28"/>
         </w:rPr>
-        <w:t>программы QtDesigner в формате *.</w:t>
-      </w:r>
+        <w:t xml:space="preserve">программы </w:t>
+      </w:r>
+      <w:proofErr w:type="spellStart"/>
+      <w:r>
+        <w:rPr>
+          <w:rFonts w:cstheme="minorHAnsi"/>
+          <w:sz w:val="28"/>
+          <w:szCs w:val="28"/>
+        </w:rPr>
+        <w:t>QtDesigner</w:t>
+      </w:r>
+      <w:proofErr w:type="spellEnd"/>
+      <w:r>
+        <w:rPr>
+          <w:rFonts w:cstheme="minorHAnsi"/>
+          <w:sz w:val="28"/>
+          <w:szCs w:val="28"/>
+        </w:rPr>
+        <w:t xml:space="preserve"> в формате *.</w:t>
+      </w:r>
+      <w:proofErr w:type="spellStart"/>
       <w:r>
         <w:rPr>
           <w:rFonts w:cstheme="minorHAnsi"/>
@@ -1348,6 +1337,7 @@
         </w:rPr>
         <w:t>ui</w:t>
       </w:r>
+      <w:proofErr w:type="spellEnd"/>
       <w:r>
         <w:rPr>
           <w:rFonts w:cstheme="minorHAnsi"/>
@@ -1364,6 +1354,7 @@
         </w:rPr>
         <w:t xml:space="preserve">а также библиотеки </w:t>
       </w:r>
+      <w:proofErr w:type="spellStart"/>
       <w:r>
         <w:rPr>
           <w:rFonts w:cstheme="minorHAnsi"/>
@@ -1373,6 +1364,7 @@
         </w:rPr>
         <w:t>PyQT</w:t>
       </w:r>
+      <w:proofErr w:type="spellEnd"/>
       <w:r>
         <w:rPr>
           <w:rFonts w:cstheme="minorHAnsi"/>
@@ -1456,6 +1448,7 @@
         </w:rPr>
         <w:t xml:space="preserve">База данных для хранения лучших результатов игроков - </w:t>
       </w:r>
+      <w:proofErr w:type="spellStart"/>
       <w:r>
         <w:rPr>
           <w:rFonts w:cstheme="minorHAnsi"/>
@@ -1464,6 +1457,7 @@
         </w:rPr>
         <w:t>Results.sqlite</w:t>
       </w:r>
+      <w:proofErr w:type="spellEnd"/>
       <w:r>
         <w:rPr>
           <w:rFonts w:cstheme="minorHAnsi"/>
@@ -1526,6 +1520,7 @@
       <w:r>
         <w:rPr>
           <w:rFonts w:cstheme="minorHAnsi"/>
+          <w:noProof/>
           <w:sz w:val="28"/>
           <w:szCs w:val="28"/>
         </w:rPr>
@@ -1582,6 +1577,7 @@
         </w:rPr>
         <w:t xml:space="preserve">Эта база данных была создана с помощью программы </w:t>
       </w:r>
+      <w:proofErr w:type="spellStart"/>
       <w:r>
         <w:rPr>
           <w:rFonts w:cstheme="minorHAnsi"/>
@@ -1591,6 +1587,7 @@
         </w:rPr>
         <w:t>SQLiteStudio</w:t>
       </w:r>
+      <w:proofErr w:type="spellEnd"/>
       <w:r>
         <w:rPr>
           <w:rFonts w:cstheme="minorHAnsi"/>
@@ -1613,7 +1610,7 @@
       <w:pPr>
         <w:pStyle w:val="1"/>
       </w:pPr>
-      <w:bookmarkStart w:id="1" w:name="_Toc158046889"/>
+      <w:bookmarkStart w:id="1" w:name="_Toc158049260"/>
       <w:r>
         <w:t>Интерфейс программы</w:t>
       </w:r>
@@ -1627,7 +1624,7 @@
           <w:szCs w:val="32"/>
         </w:rPr>
       </w:pPr>
-      <w:bookmarkStart w:id="2" w:name="_Toc158046890"/>
+      <w:bookmarkStart w:id="2" w:name="_Toc158049261"/>
       <w:r>
         <w:rPr>
           <w:sz w:val="28"/>
@@ -1648,6 +1645,7 @@
       <w:r>
         <w:rPr>
           <w:rFonts w:cstheme="minorHAnsi"/>
+          <w:noProof/>
           <w:sz w:val="28"/>
           <w:szCs w:val="28"/>
         </w:rPr>
@@ -1694,67 +1692,68 @@
           <w:rFonts w:cstheme="minorHAnsi"/>
           <w:sz w:val="28"/>
           <w:szCs w:val="28"/>
+        </w:rPr>
+      </w:pPr>
+      <w:r>
+        <w:rPr>
+          <w:rFonts w:cstheme="minorHAnsi"/>
+          <w:sz w:val="28"/>
+          <w:szCs w:val="28"/>
+        </w:rPr>
+        <w:t>В этом окне пользователь вводит свой ник и начинает игру</w:t>
+      </w:r>
+      <w:r>
+        <w:rPr>
+          <w:rFonts w:cstheme="minorHAnsi"/>
+          <w:sz w:val="28"/>
+          <w:szCs w:val="28"/>
+        </w:rPr>
+        <w:t>.</w:t>
+      </w:r>
+    </w:p>
+    <w:p>
+      <w:pPr>
+        <w:rPr>
+          <w:rFonts w:cstheme="minorHAnsi"/>
+          <w:sz w:val="28"/>
+          <w:szCs w:val="28"/>
+        </w:rPr>
+      </w:pPr>
+      <w:r>
+        <w:rPr>
+          <w:rFonts w:cstheme="minorHAnsi"/>
+          <w:sz w:val="28"/>
+          <w:szCs w:val="28"/>
+        </w:rPr>
+        <w:t>Это окно реализовано средствами</w:t>
+      </w:r>
+      <w:r>
+        <w:rPr>
+          <w:rFonts w:cstheme="minorHAnsi"/>
+          <w:sz w:val="28"/>
+          <w:szCs w:val="28"/>
+        </w:rPr>
+        <w:t xml:space="preserve"> библиотеки</w:t>
+      </w:r>
+      <w:r>
+        <w:rPr>
+          <w:rFonts w:cstheme="minorHAnsi"/>
+          <w:sz w:val="28"/>
+          <w:szCs w:val="28"/>
+        </w:rPr>
+        <w:t xml:space="preserve"> </w:t>
+      </w:r>
+      <w:proofErr w:type="spellStart"/>
+      <w:r>
+        <w:rPr>
+          <w:rFonts w:cstheme="minorHAnsi"/>
+          <w:sz w:val="28"/>
+          <w:szCs w:val="28"/>
           <w:lang w:val="en-GB"/>
         </w:rPr>
-      </w:pPr>
-      <w:r>
-        <w:rPr>
-          <w:rFonts w:cstheme="minorHAnsi"/>
-          <w:sz w:val="28"/>
-          <w:szCs w:val="28"/>
-        </w:rPr>
-        <w:t>В этом окне пользователь вводит свой ник и начинает игру</w:t>
-      </w:r>
-      <w:r>
-        <w:rPr>
-          <w:rFonts w:cstheme="minorHAnsi"/>
-          <w:sz w:val="28"/>
-          <w:szCs w:val="28"/>
-        </w:rPr>
-        <w:t>.</w:t>
-      </w:r>
-    </w:p>
-    <w:p>
-      <w:pPr>
-        <w:rPr>
-          <w:rFonts w:cstheme="minorHAnsi"/>
-          <w:sz w:val="28"/>
-          <w:szCs w:val="28"/>
-        </w:rPr>
-      </w:pPr>
-      <w:r>
-        <w:rPr>
-          <w:rFonts w:cstheme="minorHAnsi"/>
-          <w:sz w:val="28"/>
-          <w:szCs w:val="28"/>
-        </w:rPr>
-        <w:t>Это окно реализовано средствами</w:t>
-      </w:r>
-      <w:r>
-        <w:rPr>
-          <w:rFonts w:cstheme="minorHAnsi"/>
-          <w:sz w:val="28"/>
-          <w:szCs w:val="28"/>
-        </w:rPr>
-        <w:t xml:space="preserve"> библиотеки</w:t>
-      </w:r>
-      <w:r>
-        <w:rPr>
-          <w:rFonts w:cstheme="minorHAnsi"/>
-          <w:sz w:val="28"/>
-          <w:szCs w:val="28"/>
-        </w:rPr>
-        <w:t xml:space="preserve"> </w:t>
-      </w:r>
-      <w:r>
-        <w:rPr>
-          <w:rFonts w:cstheme="minorHAnsi"/>
-          <w:sz w:val="28"/>
-          <w:szCs w:val="28"/>
-          <w:lang w:val="en-GB"/>
-        </w:rPr>
         <w:t>PyQ</w:t>
       </w:r>
+      <w:proofErr w:type="spellEnd"/>
       <w:r>
         <w:rPr>
           <w:rFonts w:cstheme="minorHAnsi"/>
@@ -1772,7 +1771,7 @@
           <w:szCs w:val="28"/>
         </w:rPr>
       </w:pPr>
-      <w:bookmarkStart w:id="3" w:name="_Toc158046891"/>
+      <w:bookmarkStart w:id="3" w:name="_Toc158049262"/>
       <w:r>
         <w:rPr>
           <w:sz w:val="28"/>
@@ -1794,6 +1793,7 @@
       <w:r>
         <w:rPr>
           <w:rFonts w:cstheme="minorHAnsi"/>
+          <w:noProof/>
           <w:sz w:val="28"/>
           <w:szCs w:val="28"/>
         </w:rPr>
@@ -1923,15 +1923,7 @@
           <w:sz w:val="28"/>
           <w:szCs w:val="28"/>
         </w:rPr>
-        <w:t>фигурки</w:t>
-      </w:r>
-      <w:r>
-        <w:rPr>
-          <w:rFonts w:cstheme="minorHAnsi"/>
-          <w:sz w:val="28"/>
-          <w:szCs w:val="28"/>
-        </w:rPr>
-        <w:t xml:space="preserve"> местами, необходимо поочередно нажимать на них.</w:t>
+        <w:t>фигурки местами, необходимо поочередно нажимать на них.</w:t>
       </w:r>
     </w:p>
     <w:p>
@@ -2015,6 +2007,9 @@
         </w:rPr>
       </w:pPr>
       <w:r>
+        <w:rPr>
+          <w:noProof/>
+        </w:rPr>
         <w:drawing>
           <wp:inline distT="0" distB="0" distL="0" distR="0" wp14:anchorId="407D9B66" wp14:editId="40371F7F">
             <wp:extent cx="3362325" cy="4090420"/>
@@ -2173,6 +2168,7 @@
         </w:rPr>
         <w:t xml:space="preserve">Это окно реализовано средствами библиотеки </w:t>
       </w:r>
+      <w:proofErr w:type="spellStart"/>
       <w:r>
         <w:rPr>
           <w:rFonts w:cstheme="minorHAnsi"/>
@@ -2182,6 +2178,7 @@
         </w:rPr>
         <w:t>PyGame</w:t>
       </w:r>
+      <w:proofErr w:type="spellEnd"/>
       <w:r>
         <w:rPr>
           <w:rFonts w:cstheme="minorHAnsi"/>
@@ -2199,7 +2196,7 @@
           <w:szCs w:val="28"/>
         </w:rPr>
       </w:pPr>
-      <w:bookmarkStart w:id="4" w:name="_Toc158046892"/>
+      <w:bookmarkStart w:id="4" w:name="_Toc158049263"/>
       <w:r>
         <w:rPr>
           <w:sz w:val="28"/>
@@ -2212,6 +2209,9 @@
     </w:p>
     <w:p>
       <w:r>
+        <w:rPr>
+          <w:noProof/>
+        </w:rPr>
         <w:drawing>
           <wp:inline distT="0" distB="0" distL="0" distR="0" wp14:anchorId="3EDBF207" wp14:editId="16E0D42B">
             <wp:extent cx="5553075" cy="5934075"/>
@@ -2283,7 +2283,23 @@
           <w:sz w:val="28"/>
           <w:szCs w:val="28"/>
         </w:rPr>
-        <w:t>Лучший результат пользователя показан деленым в талице.</w:t>
+        <w:t xml:space="preserve">Лучший результат пользователя показан деленым в </w:t>
+      </w:r>
+      <w:proofErr w:type="spellStart"/>
+      <w:r>
+        <w:rPr>
+          <w:sz w:val="28"/>
+          <w:szCs w:val="28"/>
+        </w:rPr>
+        <w:t>талице</w:t>
+      </w:r>
+      <w:proofErr w:type="spellEnd"/>
+      <w:r>
+        <w:rPr>
+          <w:sz w:val="28"/>
+          <w:szCs w:val="28"/>
+        </w:rPr>
+        <w:t>.</w:t>
       </w:r>
     </w:p>
     <w:p>
@@ -2317,6 +2333,7 @@
         </w:rPr>
         <w:t xml:space="preserve">Это окно реализовано средствами библиотеки </w:t>
       </w:r>
+      <w:proofErr w:type="spellStart"/>
       <w:r>
         <w:rPr>
           <w:rFonts w:cstheme="minorHAnsi"/>
@@ -2326,6 +2343,7 @@
         </w:rPr>
         <w:t>PyQ</w:t>
       </w:r>
+      <w:proofErr w:type="spellEnd"/>
       <w:r>
         <w:rPr>
           <w:rFonts w:cstheme="minorHAnsi"/>
@@ -2335,12 +2353,11 @@
         <w:t>5.</w:t>
       </w:r>
     </w:p>
-    <w:p/>
     <w:p>
       <w:pPr>
         <w:pStyle w:val="1"/>
       </w:pPr>
-      <w:bookmarkStart w:id="5" w:name="_Toc158046893"/>
+      <w:bookmarkStart w:id="5" w:name="_Toc158049264"/>
       <w:r>
         <w:rPr>
           <w:lang w:val="en-GB"/>
@@ -2515,7 +2532,6 @@
           <w:sz w:val="28"/>
           <w:szCs w:val="28"/>
         </w:rPr>
-        <w:lastRenderedPageBreak/>
         <w:t xml:space="preserve">Идеи для дальнейшего развития </w:t>
       </w:r>
       <w:r>
@@ -2550,24 +2566,6 @@
         </w:rPr>
         <w:t xml:space="preserve"> проекту.</w:t>
       </w:r>
-    </w:p>
-    <w:p>
-      <w:pPr>
-        <w:rPr>
-          <w:rFonts w:cstheme="minorHAnsi"/>
-          <w:sz w:val="28"/>
-          <w:szCs w:val="28"/>
-        </w:rPr>
-      </w:pPr>
-    </w:p>
-    <w:p>
-      <w:pPr>
-        <w:rPr>
-          <w:rFonts w:cstheme="minorHAnsi"/>
-          <w:sz w:val="28"/>
-          <w:szCs w:val="28"/>
-        </w:rPr>
-      </w:pPr>
     </w:p>
     <w:sectPr>
       <w:headerReference w:type="default" r:id="rId14"/>
@@ -2902,7 +2900,25 @@
             <w:sz w:val="20"/>
             <w:szCs w:val="20"/>
           </w:rPr>
-          <w:t>Проект по PyGame «3 в ряд»</w:t>
+          <w:t xml:space="preserve">Проект по </w:t>
+        </w:r>
+        <w:proofErr w:type="spellStart"/>
+        <w:r>
+          <w:rPr>
+            <w:color w:val="4472C4" w:themeColor="accent1"/>
+            <w:sz w:val="20"/>
+            <w:szCs w:val="20"/>
+          </w:rPr>
+          <w:t>PyGame</w:t>
+        </w:r>
+        <w:proofErr w:type="spellEnd"/>
+        <w:r>
+          <w:rPr>
+            <w:color w:val="4472C4" w:themeColor="accent1"/>
+            <w:sz w:val="20"/>
+            <w:szCs w:val="20"/>
+          </w:rPr>
+          <w:t xml:space="preserve"> «3 в ряд»</w:t>
         </w:r>
       </w:sdtContent>
     </w:sdt>
@@ -3927,6 +3943,7 @@
   <w:style w:type="character" w:default="1" w:styleId="a0">
     <w:name w:val="Default Paragraph Font"/>
     <w:uiPriority w:val="1"/>
+    <w:semiHidden/>
     <w:unhideWhenUsed/>
   </w:style>
   <w:style w:type="table" w:default="1" w:styleId="a1">
